--- a/documentation/Big Data Competition.docx
+++ b/documentation/Big Data Competition.docx
@@ -7,6 +7,24 @@
         <w:jc w:val="center"/>
         <w:rPr>
           <w:b/>
+          <w:sz w:val="44"/>
+          <w:szCs w:val="44"/>
+        </w:rPr>
+      </w:pPr>
+      <w:r>
+        <w:rPr>
+          <w:b/>
+          <w:sz w:val="44"/>
+          <w:szCs w:val="44"/>
+        </w:rPr>
+        <w:t>Big Data Competition</w:t>
+      </w:r>
+    </w:p>
+    <w:p>
+      <w:pPr>
+        <w:jc w:val="center"/>
+        <w:rPr>
+          <w:b/>
           <w:sz w:val="36"/>
           <w:szCs w:val="36"/>
         </w:rPr>
@@ -17,39 +35,56 @@
           <w:sz w:val="36"/>
           <w:szCs w:val="36"/>
         </w:rPr>
-        <w:t>Big Data Competition</w:t>
+        <w:t>Health Equity Data Set</w:t>
       </w:r>
     </w:p>
     <w:p>
       <w:pPr>
         <w:jc w:val="center"/>
-        <w:rPr>
-          <w:b/>
-          <w:sz w:val="36"/>
-          <w:szCs w:val="36"/>
-        </w:rPr>
-      </w:pPr>
-      <w:r>
-        <w:rPr>
-          <w:b/>
-          <w:sz w:val="36"/>
-          <w:szCs w:val="36"/>
-        </w:rPr>
-        <w:t>Health Equity Data Set</w:t>
+      </w:pPr>
+      <w:r>
+        <w:t>Mike Roylance, David Crockett</w:t>
       </w:r>
     </w:p>
     <w:p>
       <w:pPr>
         <w:jc w:val="center"/>
       </w:pPr>
-      <w:r>
-        <w:t>Mike Roylance, David Crockett</w:t>
-      </w:r>
-    </w:p>
-    <w:p>
-      <w:pPr>
+    </w:p>
+    <w:p>
+      <w:pPr>
+        <w:pStyle w:val="NormalWeb"/>
+        <w:shd w:val="clear" w:color="auto" w:fill="FFFFFF"/>
+        <w:spacing w:before="0" w:beforeAutospacing="0" w:after="390" w:afterAutospacing="0" w:line="366" w:lineRule="atLeast"/>
         <w:jc w:val="center"/>
-      </w:pPr>
+        <w:textAlignment w:val="baseline"/>
+        <w:rPr>
+          <w:rFonts w:ascii="Helvetica" w:hAnsi="Helvetica" w:cs="Helvetica"/>
+          <w:color w:val="373737"/>
+          <w:sz w:val="40"/>
+          <w:szCs w:val="40"/>
+        </w:rPr>
+      </w:pPr>
+      <w:r>
+        <w:rPr>
+          <w:rFonts w:ascii="Helvetica" w:hAnsi="Helvetica" w:cs="Helvetica"/>
+          <w:b/>
+          <w:color w:val="373737"/>
+          <w:sz w:val="40"/>
+          <w:szCs w:val="40"/>
+        </w:rPr>
+        <w:t>Introduction</w:t>
+      </w:r>
+      <w:r>
+        <w:rPr>
+          <w:rFonts w:ascii="Helvetica" w:hAnsi="Helvetica" w:cs="Helvetica"/>
+          <w:b/>
+          <w:color w:val="373737"/>
+          <w:sz w:val="40"/>
+          <w:szCs w:val="40"/>
+        </w:rPr>
+        <w:t xml:space="preserve"> (Health Equity)</w:t>
+      </w:r>
     </w:p>
     <w:p>
       <w:pPr>
@@ -67,41 +102,11 @@
       <w:r>
         <w:rPr>
           <w:rFonts w:ascii="Helvetica" w:hAnsi="Helvetica" w:cs="Helvetica"/>
-          <w:b/>
-          <w:color w:val="373737"/>
-          <w:sz w:val="23"/>
-          <w:szCs w:val="23"/>
-        </w:rPr>
-        <w:t>Introduction</w:t>
-      </w:r>
-      <w:r>
-        <w:rPr>
-          <w:rFonts w:ascii="Helvetica" w:hAnsi="Helvetica" w:cs="Helvetica"/>
-          <w:b/>
-          <w:color w:val="373737"/>
-          <w:sz w:val="23"/>
-          <w:szCs w:val="23"/>
-        </w:rPr>
-        <w:t xml:space="preserve"> (Health Equity)</w:t>
-      </w:r>
-      <w:r>
-        <w:rPr>
-          <w:rFonts w:ascii="Helvetica" w:hAnsi="Helvetica" w:cs="Helvetica"/>
-          <w:b/>
-          <w:color w:val="373737"/>
-          <w:sz w:val="23"/>
-          <w:szCs w:val="23"/>
-        </w:rPr>
-        <w:t>:</w:t>
-      </w:r>
-      <w:r>
-        <w:rPr>
-          <w:rFonts w:ascii="Helvetica" w:hAnsi="Helvetica" w:cs="Helvetica"/>
-          <w:color w:val="373737"/>
-          <w:sz w:val="23"/>
-          <w:szCs w:val="23"/>
-        </w:rPr>
-        <w:t xml:space="preserve"> We have provided Claim data for our members and we want you to predict when our members need to add money to their HSA accounts.</w:t>
+          <w:color w:val="373737"/>
+          <w:sz w:val="23"/>
+          <w:szCs w:val="23"/>
+        </w:rPr>
+        <w:t>We have provided Claim data for our members and we want you to predict when our members need to add money to their HSA accounts.</w:t>
       </w:r>
     </w:p>
     <w:p>
@@ -150,34 +155,40 @@
         <w:pStyle w:val="NormalWeb"/>
         <w:shd w:val="clear" w:color="auto" w:fill="FFFFFF"/>
         <w:spacing w:before="0" w:beforeAutospacing="0" w:after="390" w:afterAutospacing="0" w:line="366" w:lineRule="atLeast"/>
+        <w:jc w:val="center"/>
         <w:textAlignment w:val="baseline"/>
         <w:rPr>
           <w:rFonts w:ascii="Helvetica" w:hAnsi="Helvetica" w:cs="Helvetica"/>
-          <w:color w:val="373737"/>
-          <w:sz w:val="23"/>
-          <w:szCs w:val="23"/>
-        </w:rPr>
-      </w:pPr>
-      <w:r>
-        <w:rPr>
-          <w:rFonts w:ascii="Helvetica" w:hAnsi="Helvetica" w:cs="Helvetica"/>
-          <w:b/>
-          <w:color w:val="373737"/>
-          <w:sz w:val="23"/>
-          <w:szCs w:val="23"/>
-        </w:rPr>
-        <w:t>Solution Provided:</w:t>
-      </w:r>
-      <w:r>
-        <w:rPr>
-          <w:rFonts w:ascii="Helvetica" w:hAnsi="Helvetica" w:cs="Helvetica"/>
-          <w:b/>
-          <w:color w:val="373737"/>
-          <w:sz w:val="23"/>
-          <w:szCs w:val="23"/>
-        </w:rPr>
-        <w:t xml:space="preserve"> </w:t>
-      </w:r>
+          <w:b/>
+          <w:color w:val="373737"/>
+          <w:sz w:val="40"/>
+          <w:szCs w:val="40"/>
+        </w:rPr>
+      </w:pPr>
+      <w:r>
+        <w:rPr>
+          <w:rFonts w:ascii="Helvetica" w:hAnsi="Helvetica" w:cs="Helvetica"/>
+          <w:b/>
+          <w:color w:val="373737"/>
+          <w:sz w:val="40"/>
+          <w:szCs w:val="40"/>
+        </w:rPr>
+        <w:t>Solution Provided</w:t>
+      </w:r>
+    </w:p>
+    <w:p>
+      <w:pPr>
+        <w:pStyle w:val="NormalWeb"/>
+        <w:shd w:val="clear" w:color="auto" w:fill="FFFFFF"/>
+        <w:spacing w:before="0" w:beforeAutospacing="0" w:after="390" w:afterAutospacing="0" w:line="366" w:lineRule="atLeast"/>
+        <w:textAlignment w:val="baseline"/>
+        <w:rPr>
+          <w:rFonts w:ascii="Helvetica" w:hAnsi="Helvetica" w:cs="Helvetica"/>
+          <w:color w:val="373737"/>
+          <w:sz w:val="23"/>
+          <w:szCs w:val="23"/>
+        </w:rPr>
+      </w:pPr>
       <w:r>
         <w:rPr>
           <w:rFonts w:ascii="Helvetica" w:hAnsi="Helvetica" w:cs="Helvetica"/>
@@ -230,10 +241,11 @@
         <w:rPr>
           <w:noProof/>
         </w:rPr>
+        <w:lastRenderedPageBreak/>
         <w:drawing>
           <wp:inline distT="0" distB="0" distL="0" distR="0" wp14:anchorId="125B7407" wp14:editId="597EEA50">
-            <wp:extent cx="5791200" cy="2948940"/>
-            <wp:effectExtent l="0" t="0" r="0" b="3810"/>
+            <wp:extent cx="5219700" cy="2657926"/>
+            <wp:effectExtent l="0" t="0" r="0" b="9525"/>
             <wp:docPr id="5" name="Picture 5"/>
             <wp:cNvGraphicFramePr>
               <a:graphicFrameLocks xmlns:a="http://schemas.openxmlformats.org/drawingml/2006/main" noChangeAspect="1"/>
@@ -254,7 +266,7 @@
                   <pic:spPr>
                     <a:xfrm>
                       <a:off x="0" y="0"/>
-                      <a:ext cx="5819134" cy="2963164"/>
+                      <a:ext cx="5256273" cy="2676549"/>
                     </a:xfrm>
                     <a:prstGeom prst="rect">
                       <a:avLst/>
@@ -374,6 +386,7 @@
         <w:pStyle w:val="NormalWeb"/>
         <w:shd w:val="clear" w:color="auto" w:fill="FFFFFF"/>
         <w:spacing w:before="0" w:beforeAutospacing="0" w:after="390" w:afterAutospacing="0" w:line="366" w:lineRule="atLeast"/>
+        <w:jc w:val="center"/>
         <w:textAlignment w:val="baseline"/>
         <w:rPr>
           <w:rFonts w:ascii="Helvetica" w:hAnsi="Helvetica" w:cs="Helvetica"/>
@@ -387,48 +400,10 @@
           <w:rFonts w:ascii="Helvetica" w:hAnsi="Helvetica" w:cs="Helvetica"/>
           <w:b/>
           <w:color w:val="373737"/>
-          <w:sz w:val="23"/>
-          <w:szCs w:val="23"/>
+          <w:sz w:val="40"/>
+          <w:szCs w:val="40"/>
         </w:rPr>
         <w:t>Methods Used</w:t>
-      </w:r>
-      <w:r>
-        <w:rPr>
-          <w:rFonts w:ascii="Helvetica" w:hAnsi="Helvetica" w:cs="Helvetica"/>
-          <w:b/>
-          <w:color w:val="373737"/>
-          <w:sz w:val="23"/>
-          <w:szCs w:val="23"/>
-        </w:rPr>
-        <w:t>:</w:t>
-      </w:r>
-      <w:r>
-        <w:rPr>
-          <w:rFonts w:ascii="Helvetica" w:hAnsi="Helvetica" w:cs="Helvetica"/>
-          <w:b/>
-          <w:color w:val="373737"/>
-          <w:sz w:val="23"/>
-          <w:szCs w:val="23"/>
-        </w:rPr>
-        <w:t xml:space="preserve"> </w:t>
-      </w:r>
-      <w:r>
-        <w:rPr>
-          <w:rFonts w:ascii="Helvetica" w:hAnsi="Helvetica" w:cs="Helvetica"/>
-          <w:color w:val="373737"/>
-          <w:sz w:val="23"/>
-          <w:szCs w:val="23"/>
-        </w:rPr>
-        <w:t xml:space="preserve">First, </w:t>
-      </w:r>
-      <w:r>
-        <w:rPr>
-          <w:rFonts w:ascii="Helvetica" w:hAnsi="Helvetica" w:cs="Helvetica"/>
-          <w:color w:val="373737"/>
-          <w:sz w:val="23"/>
-          <w:szCs w:val="23"/>
-        </w:rPr>
-        <w:t>we decided to look how money came out of the system.</w:t>
       </w:r>
     </w:p>
     <w:p>
@@ -451,87 +426,17 @@
           <w:sz w:val="23"/>
           <w:szCs w:val="23"/>
         </w:rPr>
-        <w:t>As members receive services, Health Equity receives information about what type of service was rendered (</w:t>
-      </w:r>
-      <w:proofErr w:type="spellStart"/>
-      <w:r>
-        <w:rPr>
-          <w:rFonts w:ascii="Helvetica" w:hAnsi="Helvetica" w:cs="Helvetica"/>
-          <w:color w:val="373737"/>
-          <w:sz w:val="23"/>
-          <w:szCs w:val="23"/>
-        </w:rPr>
-        <w:t>CPTCode</w:t>
-      </w:r>
-      <w:proofErr w:type="spellEnd"/>
-      <w:r>
-        <w:rPr>
-          <w:rFonts w:ascii="Helvetica" w:hAnsi="Helvetica" w:cs="Helvetica"/>
-          <w:color w:val="373737"/>
-          <w:sz w:val="23"/>
-          <w:szCs w:val="23"/>
-        </w:rPr>
-        <w:t>), how much it cost the insurance company (</w:t>
-      </w:r>
-      <w:proofErr w:type="spellStart"/>
-      <w:r>
-        <w:rPr>
-          <w:rFonts w:ascii="Helvetica" w:hAnsi="Helvetica" w:cs="Helvetica"/>
-          <w:color w:val="373737"/>
-          <w:sz w:val="23"/>
-          <w:szCs w:val="23"/>
-        </w:rPr>
-        <w:t>RepricedAmount</w:t>
-      </w:r>
-      <w:proofErr w:type="spellEnd"/>
-      <w:r>
-        <w:rPr>
-          <w:rFonts w:ascii="Helvetica" w:hAnsi="Helvetica" w:cs="Helvetica"/>
-          <w:color w:val="373737"/>
-          <w:sz w:val="23"/>
-          <w:szCs w:val="23"/>
-        </w:rPr>
-        <w:t>), how much it cost the member (</w:t>
-      </w:r>
-      <w:proofErr w:type="spellStart"/>
-      <w:r>
-        <w:rPr>
-          <w:rFonts w:ascii="Helvetica" w:hAnsi="Helvetica" w:cs="Helvetica"/>
-          <w:color w:val="373737"/>
-          <w:sz w:val="23"/>
-          <w:szCs w:val="23"/>
-        </w:rPr>
-        <w:t>PatientResponsibilityAmount</w:t>
-      </w:r>
-      <w:proofErr w:type="spellEnd"/>
-      <w:r>
-        <w:rPr>
-          <w:rFonts w:ascii="Helvetica" w:hAnsi="Helvetica" w:cs="Helvetica"/>
-          <w:color w:val="373737"/>
-          <w:sz w:val="23"/>
-          <w:szCs w:val="23"/>
-        </w:rPr>
-        <w:t>), and when it ended (</w:t>
-      </w:r>
-      <w:proofErr w:type="spellStart"/>
-      <w:r>
-        <w:rPr>
-          <w:rFonts w:ascii="Helvetica" w:hAnsi="Helvetica" w:cs="Helvetica"/>
-          <w:color w:val="373737"/>
-          <w:sz w:val="23"/>
-          <w:szCs w:val="23"/>
-        </w:rPr>
-        <w:t>ServiceEnd</w:t>
-      </w:r>
-      <w:proofErr w:type="spellEnd"/>
-      <w:r>
-        <w:rPr>
-          <w:rFonts w:ascii="Helvetica" w:hAnsi="Helvetica" w:cs="Helvetica"/>
-          <w:color w:val="373737"/>
-          <w:sz w:val="23"/>
-          <w:szCs w:val="23"/>
-        </w:rPr>
-        <w:t xml:space="preserve">). These tuples of information exist in an ordered sequence of time. </w:t>
+        <w:lastRenderedPageBreak/>
+        <w:t xml:space="preserve">First, </w:t>
+      </w:r>
+      <w:r>
+        <w:rPr>
+          <w:rFonts w:ascii="Helvetica" w:hAnsi="Helvetica" w:cs="Helvetica"/>
+          <w:color w:val="373737"/>
+          <w:sz w:val="23"/>
+          <w:szCs w:val="23"/>
+        </w:rPr>
+        <w:t>we decided to look how money came out of the system.</w:t>
       </w:r>
     </w:p>
     <w:p>
@@ -554,34 +459,87 @@
           <w:sz w:val="23"/>
           <w:szCs w:val="23"/>
         </w:rPr>
-        <w:t xml:space="preserve">To </w:t>
-      </w:r>
-      <w:r>
-        <w:rPr>
-          <w:rFonts w:ascii="Helvetica" w:hAnsi="Helvetica" w:cs="Helvetica"/>
-          <w:color w:val="373737"/>
-          <w:sz w:val="23"/>
-          <w:szCs w:val="23"/>
-        </w:rPr>
-        <w:t>determine</w:t>
-      </w:r>
-      <w:r>
-        <w:rPr>
-          <w:rFonts w:ascii="Helvetica" w:hAnsi="Helvetica" w:cs="Helvetica"/>
-          <w:color w:val="373737"/>
-          <w:sz w:val="23"/>
-          <w:szCs w:val="23"/>
-        </w:rPr>
-        <w:t xml:space="preserve"> when a person should</w:t>
-      </w:r>
-      <w:r>
-        <w:rPr>
-          <w:rFonts w:ascii="Helvetica" w:hAnsi="Helvetica" w:cs="Helvetica"/>
-          <w:color w:val="373737"/>
-          <w:sz w:val="23"/>
-          <w:szCs w:val="23"/>
-        </w:rPr>
-        <w:t xml:space="preserve"> add</w:t>
+        <w:t>As members receive services, Health Equity receives information about what type of service was rendered (</w:t>
+      </w:r>
+      <w:proofErr w:type="spellStart"/>
+      <w:r>
+        <w:rPr>
+          <w:rFonts w:ascii="Helvetica" w:hAnsi="Helvetica" w:cs="Helvetica"/>
+          <w:color w:val="373737"/>
+          <w:sz w:val="23"/>
+          <w:szCs w:val="23"/>
+        </w:rPr>
+        <w:t>CPTCode</w:t>
+      </w:r>
+      <w:proofErr w:type="spellEnd"/>
+      <w:r>
+        <w:rPr>
+          <w:rFonts w:ascii="Helvetica" w:hAnsi="Helvetica" w:cs="Helvetica"/>
+          <w:color w:val="373737"/>
+          <w:sz w:val="23"/>
+          <w:szCs w:val="23"/>
+        </w:rPr>
+        <w:t>), how much it cost the insurance company (</w:t>
+      </w:r>
+      <w:proofErr w:type="spellStart"/>
+      <w:r>
+        <w:rPr>
+          <w:rFonts w:ascii="Helvetica" w:hAnsi="Helvetica" w:cs="Helvetica"/>
+          <w:color w:val="373737"/>
+          <w:sz w:val="23"/>
+          <w:szCs w:val="23"/>
+        </w:rPr>
+        <w:t>RepricedAmount</w:t>
+      </w:r>
+      <w:proofErr w:type="spellEnd"/>
+      <w:r>
+        <w:rPr>
+          <w:rFonts w:ascii="Helvetica" w:hAnsi="Helvetica" w:cs="Helvetica"/>
+          <w:color w:val="373737"/>
+          <w:sz w:val="23"/>
+          <w:szCs w:val="23"/>
+        </w:rPr>
+        <w:t>), how much it cost the member (</w:t>
+      </w:r>
+      <w:proofErr w:type="spellStart"/>
+      <w:r>
+        <w:rPr>
+          <w:rFonts w:ascii="Helvetica" w:hAnsi="Helvetica" w:cs="Helvetica"/>
+          <w:color w:val="373737"/>
+          <w:sz w:val="23"/>
+          <w:szCs w:val="23"/>
+        </w:rPr>
+        <w:t>PatientResponsibilityAmount</w:t>
+      </w:r>
+      <w:proofErr w:type="spellEnd"/>
+      <w:r>
+        <w:rPr>
+          <w:rFonts w:ascii="Helvetica" w:hAnsi="Helvetica" w:cs="Helvetica"/>
+          <w:color w:val="373737"/>
+          <w:sz w:val="23"/>
+          <w:szCs w:val="23"/>
+        </w:rPr>
+        <w:t>), and when it ended (</w:t>
+      </w:r>
+      <w:proofErr w:type="spellStart"/>
+      <w:r>
+        <w:rPr>
+          <w:rFonts w:ascii="Helvetica" w:hAnsi="Helvetica" w:cs="Helvetica"/>
+          <w:color w:val="373737"/>
+          <w:sz w:val="23"/>
+          <w:szCs w:val="23"/>
+        </w:rPr>
+        <w:t>ServiceEnd</w:t>
+      </w:r>
+      <w:proofErr w:type="spellEnd"/>
+      <w:r>
+        <w:rPr>
+          <w:rFonts w:ascii="Helvetica" w:hAnsi="Helvetica" w:cs="Helvetica"/>
+          <w:color w:val="373737"/>
+          <w:sz w:val="23"/>
+          <w:szCs w:val="23"/>
+        </w:rPr>
+        <w:t>). These tuples of information exist in an ordered sequence of time.</w:t>
       </w:r>
       <w:r>
         <w:rPr>
@@ -599,45 +557,79 @@
           <w:sz w:val="23"/>
           <w:szCs w:val="23"/>
         </w:rPr>
-        <w:t xml:space="preserve">money into their account, we wanted to predict what the most likely </w:t>
-      </w:r>
-      <w:r>
-        <w:rPr>
-          <w:rFonts w:ascii="Helvetica" w:hAnsi="Helvetica" w:cs="Helvetica"/>
-          <w:color w:val="373737"/>
-          <w:sz w:val="23"/>
-          <w:szCs w:val="23"/>
-        </w:rPr>
-        <w:t xml:space="preserve">rendered </w:t>
-      </w:r>
-      <w:r>
-        <w:rPr>
-          <w:rFonts w:ascii="Helvetica" w:hAnsi="Helvetica" w:cs="Helvetica"/>
-          <w:color w:val="373737"/>
-          <w:sz w:val="23"/>
-          <w:szCs w:val="23"/>
-        </w:rPr>
-        <w:t>next ser</w:t>
-      </w:r>
-      <w:r>
-        <w:rPr>
-          <w:rFonts w:ascii="Helvetica" w:hAnsi="Helvetica" w:cs="Helvetica"/>
-          <w:color w:val="373737"/>
-          <w:sz w:val="23"/>
-          <w:szCs w:val="23"/>
-        </w:rPr>
-        <w:t>vice and cost</w:t>
-      </w:r>
-      <w:bookmarkStart w:id="0" w:name="_GoBack"/>
-      <w:bookmarkEnd w:id="0"/>
-      <w:r>
-        <w:rPr>
-          <w:rFonts w:ascii="Helvetica" w:hAnsi="Helvetica" w:cs="Helvetica"/>
-          <w:color w:val="373737"/>
-          <w:sz w:val="23"/>
-          <w:szCs w:val="23"/>
-        </w:rPr>
-        <w:t>s are.</w:t>
+        <w:t>Our thinking is that</w:t>
+      </w:r>
+      <w:r>
+        <w:rPr>
+          <w:rFonts w:ascii="Helvetica" w:hAnsi="Helvetica" w:cs="Helvetica"/>
+          <w:color w:val="373737"/>
+          <w:sz w:val="23"/>
+          <w:szCs w:val="23"/>
+        </w:rPr>
+        <w:t xml:space="preserve"> pattern</w:t>
+      </w:r>
+      <w:r>
+        <w:rPr>
+          <w:rFonts w:ascii="Helvetica" w:hAnsi="Helvetica" w:cs="Helvetica"/>
+          <w:color w:val="373737"/>
+          <w:sz w:val="23"/>
+          <w:szCs w:val="23"/>
+        </w:rPr>
+        <w:t>s</w:t>
+      </w:r>
+      <w:r>
+        <w:rPr>
+          <w:rFonts w:ascii="Helvetica" w:hAnsi="Helvetica" w:cs="Helvetica"/>
+          <w:color w:val="373737"/>
+          <w:sz w:val="23"/>
+          <w:szCs w:val="23"/>
+        </w:rPr>
+        <w:t xml:space="preserve"> will emerge in </w:t>
+      </w:r>
+      <w:r>
+        <w:rPr>
+          <w:rFonts w:ascii="Helvetica" w:hAnsi="Helvetica" w:cs="Helvetica"/>
+          <w:color w:val="373737"/>
+          <w:sz w:val="23"/>
+          <w:szCs w:val="23"/>
+        </w:rPr>
+        <w:t>these</w:t>
+      </w:r>
+      <w:r>
+        <w:rPr>
+          <w:rFonts w:ascii="Helvetica" w:hAnsi="Helvetica" w:cs="Helvetica"/>
+          <w:color w:val="373737"/>
+          <w:sz w:val="23"/>
+          <w:szCs w:val="23"/>
+        </w:rPr>
+        <w:t xml:space="preserve"> sequence</w:t>
+      </w:r>
+      <w:r>
+        <w:rPr>
+          <w:rFonts w:ascii="Helvetica" w:hAnsi="Helvetica" w:cs="Helvetica"/>
+          <w:color w:val="373737"/>
+          <w:sz w:val="23"/>
+          <w:szCs w:val="23"/>
+        </w:rPr>
+        <w:t>s</w:t>
+      </w:r>
+      <w:r>
+        <w:rPr>
+          <w:rFonts w:ascii="Helvetica" w:hAnsi="Helvetica" w:cs="Helvetica"/>
+          <w:color w:val="373737"/>
+          <w:sz w:val="23"/>
+          <w:szCs w:val="23"/>
+        </w:rPr>
+        <w:t xml:space="preserve"> that will be useful.</w:t>
+      </w:r>
+      <w:r>
+        <w:rPr>
+          <w:rFonts w:ascii="Helvetica" w:hAnsi="Helvetica" w:cs="Helvetica"/>
+          <w:color w:val="373737"/>
+          <w:sz w:val="23"/>
+          <w:szCs w:val="23"/>
+        </w:rPr>
+        <w:t xml:space="preserve"> </w:t>
       </w:r>
     </w:p>
     <w:p>
@@ -660,43 +652,88 @@
           <w:sz w:val="23"/>
           <w:szCs w:val="23"/>
         </w:rPr>
-        <w:t>First, we knew we needed to track the CPT codes. However, CPT codes are very granu</w:t>
-      </w:r>
-      <w:r>
-        <w:rPr>
-          <w:rFonts w:ascii="Helvetica" w:hAnsi="Helvetica" w:cs="Helvetica"/>
-          <w:color w:val="373737"/>
-          <w:sz w:val="23"/>
-          <w:szCs w:val="23"/>
-        </w:rPr>
-        <w:t xml:space="preserve">lar in their service description. This would create a model that is too tightly fit. </w:t>
-      </w:r>
-      <w:r>
-        <w:rPr>
-          <w:rFonts w:ascii="Helvetica" w:hAnsi="Helvetica" w:cs="Helvetica"/>
-          <w:color w:val="373737"/>
-          <w:sz w:val="23"/>
-          <w:szCs w:val="23"/>
-        </w:rPr>
-        <w:t>We decided to group the</w:t>
-      </w:r>
-      <w:r>
-        <w:rPr>
-          <w:rFonts w:ascii="Helvetica" w:hAnsi="Helvetica" w:cs="Helvetica"/>
-          <w:color w:val="373737"/>
-          <w:sz w:val="23"/>
-          <w:szCs w:val="23"/>
-        </w:rPr>
-        <w:t xml:space="preserve"> CPT codes</w:t>
-      </w:r>
-      <w:r>
-        <w:rPr>
-          <w:rFonts w:ascii="Helvetica" w:hAnsi="Helvetica" w:cs="Helvetica"/>
-          <w:color w:val="373737"/>
-          <w:sz w:val="23"/>
-          <w:szCs w:val="23"/>
-        </w:rPr>
-        <w:t xml:space="preserve"> together using the same groupings as described here:</w:t>
+        <w:t xml:space="preserve">To </w:t>
+      </w:r>
+      <w:r>
+        <w:rPr>
+          <w:rFonts w:ascii="Helvetica" w:hAnsi="Helvetica" w:cs="Helvetica"/>
+          <w:color w:val="373737"/>
+          <w:sz w:val="23"/>
+          <w:szCs w:val="23"/>
+        </w:rPr>
+        <w:t>determine</w:t>
+      </w:r>
+      <w:r>
+        <w:rPr>
+          <w:rFonts w:ascii="Helvetica" w:hAnsi="Helvetica" w:cs="Helvetica"/>
+          <w:color w:val="373737"/>
+          <w:sz w:val="23"/>
+          <w:szCs w:val="23"/>
+        </w:rPr>
+        <w:t xml:space="preserve"> when a person should</w:t>
+      </w:r>
+      <w:r>
+        <w:rPr>
+          <w:rFonts w:ascii="Helvetica" w:hAnsi="Helvetica" w:cs="Helvetica"/>
+          <w:color w:val="373737"/>
+          <w:sz w:val="23"/>
+          <w:szCs w:val="23"/>
+        </w:rPr>
+        <w:t xml:space="preserve"> add</w:t>
+      </w:r>
+      <w:r>
+        <w:rPr>
+          <w:rFonts w:ascii="Helvetica" w:hAnsi="Helvetica" w:cs="Helvetica"/>
+          <w:color w:val="373737"/>
+          <w:sz w:val="23"/>
+          <w:szCs w:val="23"/>
+        </w:rPr>
+        <w:t xml:space="preserve"> </w:t>
+      </w:r>
+      <w:r>
+        <w:rPr>
+          <w:rFonts w:ascii="Helvetica" w:hAnsi="Helvetica" w:cs="Helvetica"/>
+          <w:color w:val="373737"/>
+          <w:sz w:val="23"/>
+          <w:szCs w:val="23"/>
+        </w:rPr>
+        <w:t xml:space="preserve">money into their account, we </w:t>
+      </w:r>
+      <w:r>
+        <w:rPr>
+          <w:rFonts w:ascii="Helvetica" w:hAnsi="Helvetica" w:cs="Helvetica"/>
+          <w:color w:val="373737"/>
+          <w:sz w:val="23"/>
+          <w:szCs w:val="23"/>
+        </w:rPr>
+        <w:t>want</w:t>
+      </w:r>
+      <w:r>
+        <w:rPr>
+          <w:rFonts w:ascii="Helvetica" w:hAnsi="Helvetica" w:cs="Helvetica"/>
+          <w:color w:val="373737"/>
+          <w:sz w:val="23"/>
+          <w:szCs w:val="23"/>
+        </w:rPr>
+        <w:t xml:space="preserve"> to predict what the</w:t>
+      </w:r>
+      <w:r>
+        <w:rPr>
+          <w:rFonts w:ascii="Helvetica" w:hAnsi="Helvetica" w:cs="Helvetica"/>
+          <w:color w:val="373737"/>
+          <w:sz w:val="23"/>
+          <w:szCs w:val="23"/>
+        </w:rPr>
+        <w:t xml:space="preserve"> next service and costs might likely be</w:t>
+      </w:r>
+      <w:r>
+        <w:rPr>
+          <w:rFonts w:ascii="Helvetica" w:hAnsi="Helvetica" w:cs="Helvetica"/>
+          <w:color w:val="373737"/>
+          <w:sz w:val="23"/>
+          <w:szCs w:val="23"/>
+        </w:rPr>
+        <w:t>.</w:t>
       </w:r>
     </w:p>
     <w:p>
@@ -712,17 +749,226 @@
           <w:szCs w:val="23"/>
         </w:rPr>
       </w:pPr>
-      <w:hyperlink r:id="rId9" w:history="1">
-        <w:r>
-          <w:rPr>
-            <w:rStyle w:val="Hyperlink"/>
-            <w:rFonts w:ascii="Helvetica" w:hAnsi="Helvetica" w:cs="Helvetica"/>
-            <w:sz w:val="23"/>
-            <w:szCs w:val="23"/>
-          </w:rPr>
-          <w:t>http://en.wikipedia.org/wiki/Current_Procedural_Terminology</w:t>
-        </w:r>
-      </w:hyperlink>
+      <w:r>
+        <w:rPr>
+          <w:rFonts w:ascii="Helvetica" w:hAnsi="Helvetica" w:cs="Helvetica"/>
+          <w:color w:val="373737"/>
+          <w:sz w:val="23"/>
+          <w:szCs w:val="23"/>
+        </w:rPr>
+        <w:t>First, we decided to track the CPT codes</w:t>
+      </w:r>
+      <w:r>
+        <w:rPr>
+          <w:rFonts w:ascii="Helvetica" w:hAnsi="Helvetica" w:cs="Helvetica"/>
+          <w:color w:val="373737"/>
+          <w:sz w:val="23"/>
+          <w:szCs w:val="23"/>
+        </w:rPr>
+        <w:t xml:space="preserve">. However, CPT codes are </w:t>
+      </w:r>
+      <w:r>
+        <w:rPr>
+          <w:rFonts w:ascii="Helvetica" w:hAnsi="Helvetica" w:cs="Helvetica"/>
+          <w:color w:val="373737"/>
+          <w:sz w:val="23"/>
+          <w:szCs w:val="23"/>
+        </w:rPr>
+        <w:t>too</w:t>
+      </w:r>
+      <w:r>
+        <w:rPr>
+          <w:rFonts w:ascii="Helvetica" w:hAnsi="Helvetica" w:cs="Helvetica"/>
+          <w:color w:val="373737"/>
+          <w:sz w:val="23"/>
+          <w:szCs w:val="23"/>
+        </w:rPr>
+        <w:t xml:space="preserve"> granu</w:t>
+      </w:r>
+      <w:r>
+        <w:rPr>
+          <w:rFonts w:ascii="Helvetica" w:hAnsi="Helvetica" w:cs="Helvetica"/>
+          <w:color w:val="373737"/>
+          <w:sz w:val="23"/>
+          <w:szCs w:val="23"/>
+        </w:rPr>
+        <w:t>lar to be useful</w:t>
+      </w:r>
+      <w:r>
+        <w:rPr>
+          <w:rFonts w:ascii="Helvetica" w:hAnsi="Helvetica" w:cs="Helvetica"/>
+          <w:color w:val="373737"/>
+          <w:sz w:val="23"/>
+          <w:szCs w:val="23"/>
+        </w:rPr>
+        <w:t>, so</w:t>
+      </w:r>
+      <w:r>
+        <w:rPr>
+          <w:rFonts w:ascii="Helvetica" w:hAnsi="Helvetica" w:cs="Helvetica"/>
+          <w:color w:val="373737"/>
+          <w:sz w:val="23"/>
+          <w:szCs w:val="23"/>
+        </w:rPr>
+        <w:t xml:space="preserve"> </w:t>
+      </w:r>
+      <w:r>
+        <w:rPr>
+          <w:rFonts w:ascii="Helvetica" w:hAnsi="Helvetica" w:cs="Helvetica"/>
+          <w:color w:val="373737"/>
+          <w:sz w:val="23"/>
+          <w:szCs w:val="23"/>
+        </w:rPr>
+        <w:t>g</w:t>
+      </w:r>
+      <w:r>
+        <w:rPr>
+          <w:rFonts w:ascii="Helvetica" w:hAnsi="Helvetica" w:cs="Helvetica"/>
+          <w:color w:val="373737"/>
+          <w:sz w:val="23"/>
+          <w:szCs w:val="23"/>
+        </w:rPr>
+        <w:t>rouping the</w:t>
+      </w:r>
+      <w:r>
+        <w:rPr>
+          <w:rFonts w:ascii="Helvetica" w:hAnsi="Helvetica" w:cs="Helvetica"/>
+          <w:color w:val="373737"/>
+          <w:sz w:val="23"/>
+          <w:szCs w:val="23"/>
+        </w:rPr>
+        <w:t xml:space="preserve"> CPT codes</w:t>
+      </w:r>
+      <w:r>
+        <w:rPr>
+          <w:rFonts w:ascii="Helvetica" w:hAnsi="Helvetica" w:cs="Helvetica"/>
+          <w:color w:val="373737"/>
+          <w:sz w:val="23"/>
+          <w:szCs w:val="23"/>
+        </w:rPr>
+        <w:t xml:space="preserve"> together </w:t>
+      </w:r>
+      <w:r>
+        <w:rPr>
+          <w:rFonts w:ascii="Helvetica" w:hAnsi="Helvetica" w:cs="Helvetica"/>
+          <w:color w:val="373737"/>
+          <w:sz w:val="23"/>
+          <w:szCs w:val="23"/>
+        </w:rPr>
+        <w:t>seemed to make sense.</w:t>
+      </w:r>
+      <w:r>
+        <w:rPr>
+          <w:rFonts w:ascii="Helvetica" w:hAnsi="Helvetica" w:cs="Helvetica"/>
+          <w:color w:val="373737"/>
+          <w:sz w:val="23"/>
+          <w:szCs w:val="23"/>
+        </w:rPr>
+        <w:t xml:space="preserve"> After speaking with </w:t>
+      </w:r>
+      <w:proofErr w:type="spellStart"/>
+      <w:r>
+        <w:rPr>
+          <w:rFonts w:ascii="Helvetica" w:hAnsi="Helvetica" w:cs="Helvetica"/>
+          <w:color w:val="373737"/>
+          <w:sz w:val="23"/>
+          <w:szCs w:val="23"/>
+        </w:rPr>
+        <w:t>Braond</w:t>
+      </w:r>
+      <w:proofErr w:type="spellEnd"/>
+      <w:r>
+        <w:rPr>
+          <w:rFonts w:ascii="Helvetica" w:hAnsi="Helvetica" w:cs="Helvetica"/>
+          <w:color w:val="373737"/>
+          <w:sz w:val="23"/>
+          <w:szCs w:val="23"/>
+        </w:rPr>
+        <w:t xml:space="preserve"> Nichols at the </w:t>
+      </w:r>
+      <w:proofErr w:type="spellStart"/>
+      <w:r>
+        <w:rPr>
+          <w:rFonts w:ascii="Helvetica" w:hAnsi="Helvetica" w:cs="Helvetica"/>
+          <w:color w:val="373737"/>
+          <w:sz w:val="23"/>
+          <w:szCs w:val="23"/>
+        </w:rPr>
+        <w:t>hackathon</w:t>
+      </w:r>
+      <w:proofErr w:type="spellEnd"/>
+      <w:r>
+        <w:rPr>
+          <w:rFonts w:ascii="Helvetica" w:hAnsi="Helvetica" w:cs="Helvetica"/>
+          <w:color w:val="373737"/>
+          <w:sz w:val="23"/>
+          <w:szCs w:val="23"/>
+        </w:rPr>
+        <w:t xml:space="preserve"> event,</w:t>
+      </w:r>
+      <w:r>
+        <w:rPr>
+          <w:rFonts w:ascii="Helvetica" w:hAnsi="Helvetica" w:cs="Helvetica"/>
+          <w:color w:val="373737"/>
+          <w:sz w:val="23"/>
+          <w:szCs w:val="23"/>
+        </w:rPr>
+        <w:t xml:space="preserve"> </w:t>
+      </w:r>
+      <w:r>
+        <w:rPr>
+          <w:rFonts w:ascii="Helvetica" w:hAnsi="Helvetica" w:cs="Helvetica"/>
+          <w:color w:val="373737"/>
+          <w:sz w:val="23"/>
+          <w:szCs w:val="23"/>
+        </w:rPr>
+        <w:t xml:space="preserve">we decided to use a </w:t>
+      </w:r>
+      <w:r>
+        <w:rPr>
+          <w:rFonts w:ascii="Helvetica" w:hAnsi="Helvetica" w:cs="Helvetica"/>
+          <w:color w:val="373737"/>
+          <w:sz w:val="23"/>
+          <w:szCs w:val="23"/>
+        </w:rPr>
+        <w:t>grouping</w:t>
+      </w:r>
+      <w:r>
+        <w:rPr>
+          <w:rFonts w:ascii="Helvetica" w:hAnsi="Helvetica" w:cs="Helvetica"/>
+          <w:color w:val="373737"/>
+          <w:sz w:val="23"/>
+          <w:szCs w:val="23"/>
+        </w:rPr>
+        <w:t xml:space="preserve"> set</w:t>
+      </w:r>
+      <w:r>
+        <w:rPr>
+          <w:rFonts w:ascii="Helvetica" w:hAnsi="Helvetica" w:cs="Helvetica"/>
+          <w:color w:val="373737"/>
+          <w:sz w:val="23"/>
+          <w:szCs w:val="23"/>
+        </w:rPr>
+        <w:t xml:space="preserve"> </w:t>
+      </w:r>
+      <w:r>
+        <w:rPr>
+          <w:rFonts w:ascii="Helvetica" w:hAnsi="Helvetica" w:cs="Helvetica"/>
+          <w:color w:val="373737"/>
+          <w:sz w:val="23"/>
+          <w:szCs w:val="23"/>
+        </w:rPr>
+        <w:t>provided by The Healthcare Cost</w:t>
+      </w:r>
+      <w:r>
+        <w:rPr>
+          <w:rFonts w:ascii="Helvetica" w:hAnsi="Helvetica" w:cs="Helvetica"/>
+          <w:color w:val="373737"/>
+          <w:sz w:val="23"/>
+          <w:szCs w:val="23"/>
+        </w:rPr>
+        <w:t xml:space="preserve"> and Utilization Project (HCUP).</w:t>
+      </w:r>
     </w:p>
     <w:p>
       <w:pPr>
@@ -737,48 +983,7 @@
           <w:szCs w:val="23"/>
         </w:rPr>
       </w:pPr>
-      <w:r>
-        <w:rPr>
-          <w:rFonts w:ascii="Helvetica" w:hAnsi="Helvetica" w:cs="Helvetica"/>
-          <w:color w:val="373737"/>
-          <w:sz w:val="23"/>
-          <w:szCs w:val="23"/>
-        </w:rPr>
-        <w:t>The set</w:t>
-      </w:r>
-      <w:r>
-        <w:rPr>
-          <w:rFonts w:ascii="Helvetica" w:hAnsi="Helvetica" w:cs="Helvetica"/>
-          <w:color w:val="373737"/>
-          <w:sz w:val="23"/>
-          <w:szCs w:val="23"/>
-        </w:rPr>
-        <w:t xml:space="preserve"> is</w:t>
-      </w:r>
-      <w:r>
-        <w:rPr>
-          <w:rFonts w:ascii="Helvetica" w:hAnsi="Helvetica" w:cs="Helvetica"/>
-          <w:color w:val="373737"/>
-          <w:sz w:val="23"/>
-          <w:szCs w:val="23"/>
-        </w:rPr>
-        <w:t xml:space="preserve"> provided by The Healthcare Cost and Utilization Project (HCUP):</w:t>
-      </w:r>
-    </w:p>
-    <w:p>
-      <w:pPr>
-        <w:pStyle w:val="NormalWeb"/>
-        <w:shd w:val="clear" w:color="auto" w:fill="FFFFFF"/>
-        <w:spacing w:before="0" w:beforeAutospacing="0" w:after="390" w:afterAutospacing="0" w:line="366" w:lineRule="atLeast"/>
-        <w:textAlignment w:val="baseline"/>
-        <w:rPr>
-          <w:rFonts w:ascii="Helvetica" w:hAnsi="Helvetica" w:cs="Helvetica"/>
-          <w:color w:val="373737"/>
-          <w:sz w:val="23"/>
-          <w:szCs w:val="23"/>
-        </w:rPr>
-      </w:pPr>
-      <w:hyperlink r:id="rId10" w:history="1">
+      <w:hyperlink r:id="rId9" w:history="1">
         <w:r>
           <w:rPr>
             <w:rStyle w:val="Hyperlink"/>
@@ -810,7 +1015,61 @@
           <w:sz w:val="23"/>
           <w:szCs w:val="23"/>
         </w:rPr>
-        <w:t>We did some data wrangling with the list to produce a dictionary of CPT code to CCS code.</w:t>
+        <w:t xml:space="preserve">We </w:t>
+      </w:r>
+      <w:r>
+        <w:rPr>
+          <w:rFonts w:ascii="Helvetica" w:hAnsi="Helvetica" w:cs="Helvetica"/>
+          <w:color w:val="373737"/>
+          <w:sz w:val="23"/>
+          <w:szCs w:val="23"/>
+        </w:rPr>
+        <w:t>produced</w:t>
+      </w:r>
+      <w:r>
+        <w:rPr>
+          <w:rFonts w:ascii="Helvetica" w:hAnsi="Helvetica" w:cs="Helvetica"/>
+          <w:color w:val="373737"/>
+          <w:sz w:val="23"/>
+          <w:szCs w:val="23"/>
+        </w:rPr>
+        <w:t xml:space="preserve"> a dictionary of CPT code</w:t>
+      </w:r>
+      <w:r>
+        <w:rPr>
+          <w:rFonts w:ascii="Helvetica" w:hAnsi="Helvetica" w:cs="Helvetica"/>
+          <w:color w:val="373737"/>
+          <w:sz w:val="23"/>
+          <w:szCs w:val="23"/>
+        </w:rPr>
+        <w:t>s</w:t>
+      </w:r>
+      <w:r>
+        <w:rPr>
+          <w:rFonts w:ascii="Helvetica" w:hAnsi="Helvetica" w:cs="Helvetica"/>
+          <w:color w:val="373737"/>
+          <w:sz w:val="23"/>
+          <w:szCs w:val="23"/>
+        </w:rPr>
+        <w:t xml:space="preserve"> to CCS code</w:t>
+      </w:r>
+      <w:r>
+        <w:rPr>
+          <w:rFonts w:ascii="Helvetica" w:hAnsi="Helvetica" w:cs="Helvetica"/>
+          <w:color w:val="373737"/>
+          <w:sz w:val="23"/>
+          <w:szCs w:val="23"/>
+        </w:rPr>
+        <w:t>s from the grouping set</w:t>
+      </w:r>
+      <w:r>
+        <w:rPr>
+          <w:rFonts w:ascii="Helvetica" w:hAnsi="Helvetica" w:cs="Helvetica"/>
+          <w:color w:val="373737"/>
+          <w:sz w:val="23"/>
+          <w:szCs w:val="23"/>
+        </w:rPr>
+        <w:t>.</w:t>
       </w:r>
     </w:p>
     <w:p>
@@ -1274,16 +1533,34 @@
           <w:sz w:val="23"/>
           <w:szCs w:val="23"/>
         </w:rPr>
-        <w:t xml:space="preserve"> and records a record </w:t>
-      </w:r>
-      <w:r>
-        <w:rPr>
-          <w:rFonts w:ascii="Helvetica" w:hAnsi="Helvetica" w:cs="Helvetica"/>
-          <w:color w:val="373737"/>
-          <w:sz w:val="23"/>
-          <w:szCs w:val="23"/>
-        </w:rPr>
-        <w:t>that the transition happened</w:t>
+        <w:t xml:space="preserve"> and records </w:t>
+      </w:r>
+      <w:r>
+        <w:rPr>
+          <w:rFonts w:ascii="Helvetica" w:hAnsi="Helvetica" w:cs="Helvetica"/>
+          <w:color w:val="373737"/>
+          <w:sz w:val="23"/>
+          <w:szCs w:val="23"/>
+        </w:rPr>
+        <w:t xml:space="preserve">that </w:t>
+      </w:r>
+      <w:r>
+        <w:rPr>
+          <w:rFonts w:ascii="Helvetica" w:hAnsi="Helvetica" w:cs="Helvetica"/>
+          <w:color w:val="373737"/>
+          <w:sz w:val="23"/>
+          <w:szCs w:val="23"/>
+        </w:rPr>
+        <w:t>the</w:t>
+      </w:r>
+      <w:r>
+        <w:rPr>
+          <w:rFonts w:ascii="Helvetica" w:hAnsi="Helvetica" w:cs="Helvetica"/>
+          <w:color w:val="373737"/>
+          <w:sz w:val="23"/>
+          <w:szCs w:val="23"/>
+        </w:rPr>
+        <w:t xml:space="preserve"> transition happened</w:t>
       </w:r>
       <w:r>
         <w:rPr>
@@ -1310,7 +1587,17 @@
           <w:sz w:val="23"/>
           <w:szCs w:val="23"/>
         </w:rPr>
-        <w:t xml:space="preserve"> service rendered and builds a transition to the next service rendered until there are no more services rendered. This also builds into each transition grouping elements </w:t>
+        <w:t xml:space="preserve"> service rendered and builds a transition to the next service rendered until </w:t>
+      </w:r>
+      <w:r>
+        <w:rPr>
+          <w:rFonts w:ascii="Helvetica" w:hAnsi="Helvetica" w:cs="Helvetica"/>
+          <w:color w:val="373737"/>
+          <w:sz w:val="23"/>
+          <w:szCs w:val="23"/>
+        </w:rPr>
+        <w:lastRenderedPageBreak/>
+        <w:t xml:space="preserve">there are no more. This also builds into each transition grouping elements </w:t>
       </w:r>
       <w:proofErr w:type="spellStart"/>
       <w:r>
@@ -1529,7 +1816,6 @@
           <w:sz w:val="23"/>
           <w:szCs w:val="23"/>
         </w:rPr>
-        <w:lastRenderedPageBreak/>
         <w:t xml:space="preserve">While the Transition and Emission dictionaries are being built, a small sample (3%) is omitted from the training dictionary and placed in a gold set. This gold set will be used to test the training set. </w:t>
       </w:r>
     </w:p>
@@ -1569,7 +1855,7 @@
           <w:szCs w:val="23"/>
         </w:rPr>
       </w:pPr>
-      <w:hyperlink r:id="rId11" w:history="1">
+      <w:hyperlink r:id="rId10" w:history="1">
         <w:r>
           <w:rPr>
             <w:rStyle w:val="Hyperlink"/>
@@ -1598,6 +1884,7 @@
         <w:rPr>
           <w:noProof/>
         </w:rPr>
+        <w:lastRenderedPageBreak/>
         <w:drawing>
           <wp:inline distT="0" distB="0" distL="0" distR="0" wp14:anchorId="18579354" wp14:editId="29B7FB4A">
             <wp:extent cx="5943600" cy="4282440"/>
@@ -1614,7 +1901,7 @@
                     <pic:cNvPicPr/>
                   </pic:nvPicPr>
                   <pic:blipFill>
-                    <a:blip r:embed="rId12"/>
+                    <a:blip r:embed="rId11"/>
                     <a:stretch>
                       <a:fillRect/>
                     </a:stretch>
@@ -1644,12 +1931,32 @@
       </w:r>
     </w:p>
     <w:p>
-      <w:r>
+      <w:pPr>
+        <w:rPr>
+          <w:sz w:val="23"/>
+          <w:szCs w:val="23"/>
+        </w:rPr>
+      </w:pPr>
+      <w:r>
+        <w:rPr>
+          <w:sz w:val="23"/>
+          <w:szCs w:val="23"/>
+        </w:rPr>
         <w:t xml:space="preserve">For each sequence in the gold set, the amount that’s recorded from each transition is compared against the expected amount (Expected Value) from the dictionaries. </w:t>
       </w:r>
     </w:p>
     <w:p>
-      <w:r>
+      <w:pPr>
+        <w:rPr>
+          <w:sz w:val="23"/>
+          <w:szCs w:val="23"/>
+        </w:rPr>
+      </w:pPr>
+      <w:r>
+        <w:rPr>
+          <w:sz w:val="23"/>
+          <w:szCs w:val="23"/>
+        </w:rPr>
         <w:t>In Figure 1:</w:t>
       </w:r>
     </w:p>
@@ -1657,193 +1964,310 @@
       <w:pPr>
         <w:rPr>
           <w:b/>
-        </w:rPr>
-      </w:pPr>
-      <w:r>
-        <w:rPr>
-          <w:b/>
+          <w:sz w:val="23"/>
+          <w:szCs w:val="23"/>
+        </w:rPr>
+      </w:pPr>
+      <w:r>
+        <w:rPr>
+          <w:b/>
+          <w:sz w:val="23"/>
+          <w:szCs w:val="23"/>
         </w:rPr>
         <w:t>Overall Results:</w:t>
       </w:r>
     </w:p>
     <w:p>
-      <w:r>
-        <w:rPr>
-          <w:b/>
+      <w:pPr>
+        <w:rPr>
+          <w:sz w:val="23"/>
+          <w:szCs w:val="23"/>
+        </w:rPr>
+      </w:pPr>
+      <w:r>
+        <w:rPr>
+          <w:b/>
+          <w:sz w:val="23"/>
+          <w:szCs w:val="23"/>
+        </w:rPr>
+        <w:t>Gold t</w:t>
+      </w:r>
+      <w:r>
+        <w:rPr>
+          <w:b/>
+          <w:sz w:val="23"/>
+          <w:szCs w:val="23"/>
+        </w:rPr>
+        <w:t xml:space="preserve">o Expected Average Variation </w:t>
+      </w:r>
+      <w:r>
+        <w:rPr>
+          <w:sz w:val="23"/>
+          <w:szCs w:val="23"/>
+        </w:rPr>
+        <w:t xml:space="preserve">refers to </w:t>
+      </w:r>
+      <w:r>
+        <w:rPr>
+          <w:sz w:val="23"/>
+          <w:szCs w:val="23"/>
+        </w:rPr>
+        <w:t>the average value of Gold Amount / Expected Amount. Th</w:t>
+      </w:r>
+      <w:bookmarkStart w:id="0" w:name="_GoBack"/>
+      <w:bookmarkEnd w:id="0"/>
+      <w:r>
+        <w:rPr>
+          <w:sz w:val="23"/>
+          <w:szCs w:val="23"/>
+        </w:rPr>
+        <w:t xml:space="preserve">is method predicted that, on average, Gold Amount was 83% of the Expected Amount. </w:t>
+      </w:r>
+    </w:p>
+    <w:p>
+      <w:pPr>
+        <w:rPr>
+          <w:sz w:val="23"/>
+          <w:szCs w:val="23"/>
+        </w:rPr>
+      </w:pPr>
+      <w:r>
+        <w:rPr>
+          <w:b/>
+          <w:sz w:val="23"/>
+          <w:szCs w:val="23"/>
+        </w:rPr>
+        <w:t xml:space="preserve">Gold to Expected Standard Deviation </w:t>
+      </w:r>
+      <w:r>
+        <w:rPr>
+          <w:sz w:val="23"/>
+          <w:szCs w:val="23"/>
+        </w:rPr>
+        <w:t xml:space="preserve">refers to the standard deviation of the </w:t>
+      </w:r>
+      <w:r>
+        <w:rPr>
+          <w:b/>
+          <w:sz w:val="23"/>
+          <w:szCs w:val="23"/>
+        </w:rPr>
+        <w:t>Gol</w:t>
+      </w:r>
+      <w:r>
+        <w:rPr>
+          <w:b/>
+          <w:sz w:val="23"/>
+          <w:szCs w:val="23"/>
+        </w:rPr>
+        <w:t>d t</w:t>
+      </w:r>
+      <w:r>
+        <w:rPr>
+          <w:b/>
+          <w:sz w:val="23"/>
+          <w:szCs w:val="23"/>
+        </w:rPr>
+        <w:t xml:space="preserve">o Expected Average Variation </w:t>
+      </w:r>
+      <w:r>
+        <w:rPr>
+          <w:sz w:val="23"/>
+          <w:szCs w:val="23"/>
+        </w:rPr>
+        <w:t xml:space="preserve">calculation. While the average was 83%, the standard deviation was quite large at .63. This meant that most of the results were within 20% to 146% of the expected amount. </w:t>
+      </w:r>
+    </w:p>
+    <w:p>
+      <w:pPr>
+        <w:rPr>
+          <w:sz w:val="23"/>
+          <w:szCs w:val="23"/>
+        </w:rPr>
+      </w:pPr>
+      <w:r>
+        <w:rPr>
+          <w:b/>
+          <w:sz w:val="23"/>
+          <w:szCs w:val="23"/>
+        </w:rPr>
+        <w:t>Gold Amount</w:t>
+      </w:r>
+      <w:r>
+        <w:rPr>
+          <w:sz w:val="23"/>
+          <w:szCs w:val="23"/>
+        </w:rPr>
+        <w:t xml:space="preserve"> refers to the actual amount recorded in the gold set.</w:t>
+      </w:r>
+    </w:p>
+    <w:p>
+      <w:pPr>
+        <w:rPr>
+          <w:sz w:val="23"/>
+          <w:szCs w:val="23"/>
+        </w:rPr>
+      </w:pPr>
+      <w:r>
+        <w:rPr>
+          <w:b/>
+          <w:sz w:val="23"/>
+          <w:szCs w:val="23"/>
+        </w:rPr>
+        <w:t>Expected Amount</w:t>
+      </w:r>
+      <w:r>
+        <w:rPr>
+          <w:sz w:val="23"/>
+          <w:szCs w:val="23"/>
+        </w:rPr>
+        <w:t xml:space="preserve"> refers to each amount recorded multiplied by its probability of occurring.</w:t>
+      </w:r>
+    </w:p>
+    <w:p>
+      <w:pPr>
+        <w:rPr>
+          <w:sz w:val="23"/>
+          <w:szCs w:val="23"/>
+        </w:rPr>
+      </w:pPr>
+      <w:r>
+        <w:rPr>
+          <w:b/>
+          <w:sz w:val="23"/>
+          <w:szCs w:val="23"/>
+        </w:rPr>
+        <w:t xml:space="preserve">Gold to Expected Variation </w:t>
+      </w:r>
+      <w:r>
+        <w:rPr>
+          <w:sz w:val="23"/>
+          <w:szCs w:val="23"/>
+        </w:rPr>
+        <w:t>the result of Gold / Expected.</w:t>
+      </w:r>
+    </w:p>
+    <w:p>
+      <w:pPr>
+        <w:rPr>
+          <w:sz w:val="23"/>
+          <w:szCs w:val="23"/>
+        </w:rPr>
+      </w:pPr>
+      <w:r>
+        <w:rPr>
+          <w:b/>
+          <w:sz w:val="23"/>
+          <w:szCs w:val="23"/>
+        </w:rPr>
+        <w:t>Gold to Expected Deviation</w:t>
+      </w:r>
+      <w:r>
+        <w:rPr>
+          <w:sz w:val="23"/>
+          <w:szCs w:val="23"/>
+        </w:rPr>
+        <w:t xml:space="preserve"> the result of Gold / Expected – Average.</w:t>
+      </w:r>
+    </w:p>
+    <w:p>
+      <w:pPr>
+        <w:rPr>
+          <w:sz w:val="23"/>
+          <w:szCs w:val="23"/>
+        </w:rPr>
+      </w:pPr>
+      <w:r>
+        <w:rPr>
+          <w:b/>
+          <w:sz w:val="23"/>
+          <w:szCs w:val="23"/>
         </w:rPr>
         <w:lastRenderedPageBreak/>
-        <w:t>Gold t</w:t>
-      </w:r>
-      <w:r>
-        <w:rPr>
-          <w:b/>
-        </w:rPr>
-        <w:t>o Expected Average Variation</w:t>
-      </w:r>
-      <w:r>
-        <w:rPr>
-          <w:b/>
-        </w:rPr>
-        <w:t xml:space="preserve"> </w:t>
-      </w:r>
-      <w:r>
-        <w:t xml:space="preserve">refers to </w:t>
-      </w:r>
-      <w:r>
-        <w:t xml:space="preserve">the average value of Gold Amount / Expected Amount. This method predicted that, on average, Gold Amount was 83% of the Expected Amount. </w:t>
-      </w:r>
-    </w:p>
-    <w:p>
-      <w:r>
-        <w:rPr>
-          <w:b/>
-        </w:rPr>
-        <w:t xml:space="preserve">Gold </w:t>
-      </w:r>
-      <w:r>
-        <w:rPr>
-          <w:b/>
-        </w:rPr>
-        <w:t>t</w:t>
-      </w:r>
-      <w:r>
-        <w:rPr>
-          <w:b/>
-        </w:rPr>
-        <w:t>o Expected Standard Deviation</w:t>
-      </w:r>
-      <w:r>
-        <w:rPr>
-          <w:b/>
-        </w:rPr>
-        <w:t xml:space="preserve"> </w:t>
-      </w:r>
-      <w:r>
-        <w:t xml:space="preserve">refers to the standard deviation of the </w:t>
-      </w:r>
-      <w:r>
-        <w:rPr>
-          <w:b/>
-        </w:rPr>
-        <w:t xml:space="preserve">Gold </w:t>
-      </w:r>
-      <w:proofErr w:type="gramStart"/>
-      <w:r>
-        <w:rPr>
-          <w:b/>
-        </w:rPr>
-        <w:t>To</w:t>
-      </w:r>
-      <w:proofErr w:type="gramEnd"/>
-      <w:r>
-        <w:rPr>
-          <w:b/>
-        </w:rPr>
-        <w:t xml:space="preserve"> Expected Average Variation</w:t>
-      </w:r>
-      <w:r>
-        <w:rPr>
-          <w:b/>
-        </w:rPr>
-        <w:t xml:space="preserve"> </w:t>
-      </w:r>
-      <w:r>
-        <w:t xml:space="preserve">calculation. While the average was 83%, the standard deviation was quite large at .63. This meant that most of the results were within 20% to 146% of the expected amount. </w:t>
-      </w:r>
-    </w:p>
-    <w:p>
-      <w:r>
-        <w:rPr>
-          <w:b/>
-        </w:rPr>
-        <w:t>Gold Amount</w:t>
-      </w:r>
-      <w:r>
-        <w:t xml:space="preserve"> refers to the actual amount recorded in the gold set.</w:t>
-      </w:r>
-    </w:p>
-    <w:p>
-      <w:r>
-        <w:rPr>
-          <w:b/>
-        </w:rPr>
-        <w:t>Expected Amount</w:t>
-      </w:r>
-      <w:r>
-        <w:t xml:space="preserve"> refers to each amount recorded multiplied by its probability of occurring.</w:t>
-      </w:r>
-    </w:p>
-    <w:p>
-      <w:r>
-        <w:rPr>
-          <w:b/>
-        </w:rPr>
-        <w:t>Gold to Expected Variation</w:t>
-      </w:r>
-      <w:r>
-        <w:rPr>
-          <w:b/>
-        </w:rPr>
-        <w:t xml:space="preserve"> </w:t>
-      </w:r>
-      <w:r>
-        <w:t>the result of Gold / Expected.</w:t>
-      </w:r>
-    </w:p>
-    <w:p>
-      <w:r>
-        <w:rPr>
-          <w:b/>
-        </w:rPr>
-        <w:t>Gold to Expected Deviation</w:t>
-      </w:r>
-      <w:r>
-        <w:t xml:space="preserve"> the result of Gold / Expected – Average.</w:t>
-      </w:r>
-    </w:p>
-    <w:p>
-      <w:r>
-        <w:rPr>
-          <w:b/>
-        </w:rPr>
         <w:t>Highest Probability</w:t>
       </w:r>
       <w:r>
+        <w:rPr>
+          <w:sz w:val="23"/>
+          <w:szCs w:val="23"/>
+        </w:rPr>
         <w:t xml:space="preserve"> refers to the amount that has the highest probability of occurring. </w:t>
       </w:r>
     </w:p>
     <w:p>
-      <w:r>
-        <w:rPr>
-          <w:b/>
+      <w:pPr>
+        <w:rPr>
+          <w:sz w:val="23"/>
+          <w:szCs w:val="23"/>
+        </w:rPr>
+      </w:pPr>
+      <w:r>
+        <w:rPr>
+          <w:b/>
+          <w:sz w:val="23"/>
+          <w:szCs w:val="23"/>
         </w:rPr>
         <w:t>Lowest Amount</w:t>
       </w:r>
       <w:r>
+        <w:rPr>
+          <w:sz w:val="23"/>
+          <w:szCs w:val="23"/>
+        </w:rPr>
         <w:t xml:space="preserve"> refers to the lowest amount found.</w:t>
       </w:r>
     </w:p>
     <w:p>
-      <w:r>
-        <w:rPr>
-          <w:b/>
+      <w:pPr>
+        <w:rPr>
+          <w:sz w:val="23"/>
+          <w:szCs w:val="23"/>
+        </w:rPr>
+      </w:pPr>
+      <w:r>
+        <w:rPr>
+          <w:b/>
+          <w:sz w:val="23"/>
+          <w:szCs w:val="23"/>
         </w:rPr>
         <w:t>Highest Amount</w:t>
       </w:r>
       <w:r>
+        <w:rPr>
+          <w:sz w:val="23"/>
+          <w:szCs w:val="23"/>
+        </w:rPr>
         <w:t xml:space="preserve"> refers to the highest amount found.</w:t>
       </w:r>
     </w:p>
     <w:p>
-      <w:r>
+      <w:pPr>
+        <w:rPr>
+          <w:sz w:val="23"/>
+          <w:szCs w:val="23"/>
+        </w:rPr>
+      </w:pPr>
+      <w:r>
+        <w:rPr>
+          <w:sz w:val="23"/>
+          <w:szCs w:val="23"/>
+        </w:rPr>
         <w:t>We then built a page that allows a user to query the specific results of a person given an age, location and preceding CPT codes:</w:t>
       </w:r>
     </w:p>
     <w:p>
-      <w:hyperlink r:id="rId13" w:history="1">
+      <w:pPr>
+        <w:rPr>
+          <w:sz w:val="23"/>
+          <w:szCs w:val="23"/>
+        </w:rPr>
+      </w:pPr>
+      <w:hyperlink r:id="rId12" w:history="1">
         <w:r>
           <w:rPr>
             <w:rStyle w:val="Hyperlink"/>
+            <w:sz w:val="23"/>
+            <w:szCs w:val="23"/>
           </w:rPr>
           <w:t>http://ec2-107-20-54-170.compute-1.amazonaws.com/HealthEquity</w:t>
         </w:r>
@@ -1852,10 +2276,16 @@
     <w:p>
       <w:pPr>
         <w:jc w:val="center"/>
+        <w:rPr>
+          <w:sz w:val="23"/>
+          <w:szCs w:val="23"/>
+        </w:rPr>
       </w:pPr>
       <w:r>
         <w:rPr>
           <w:noProof/>
+          <w:sz w:val="23"/>
+          <w:szCs w:val="23"/>
         </w:rPr>
         <w:drawing>
           <wp:inline distT="0" distB="0" distL="0" distR="0" wp14:anchorId="3069FD58" wp14:editId="7E569859">
@@ -1873,7 +2303,7 @@
                     <pic:cNvPicPr/>
                   </pic:nvPicPr>
                   <pic:blipFill>
-                    <a:blip r:embed="rId14"/>
+                    <a:blip r:embed="rId13"/>
                     <a:stretch>
                       <a:fillRect/>
                     </a:stretch>
@@ -1897,28 +2327,68 @@
     <w:p>
       <w:pPr>
         <w:jc w:val="center"/>
-      </w:pPr>
-      <w:r>
+        <w:rPr>
+          <w:sz w:val="23"/>
+          <w:szCs w:val="23"/>
+        </w:rPr>
+      </w:pPr>
+      <w:r>
+        <w:rPr>
+          <w:sz w:val="23"/>
+          <w:szCs w:val="23"/>
+        </w:rPr>
         <w:t>(Figure 2)</w:t>
       </w:r>
     </w:p>
-    <w:p/>
-    <w:p>
-      <w:r>
+    <w:p>
+      <w:pPr>
+        <w:rPr>
+          <w:sz w:val="23"/>
+          <w:szCs w:val="23"/>
+        </w:rPr>
+      </w:pPr>
+    </w:p>
+    <w:p>
+      <w:pPr>
+        <w:rPr>
+          <w:sz w:val="23"/>
+          <w:szCs w:val="23"/>
+        </w:rPr>
+      </w:pPr>
+      <w:r>
+        <w:rPr>
+          <w:sz w:val="23"/>
+          <w:szCs w:val="23"/>
+        </w:rPr>
+        <w:t xml:space="preserve">Finally, we then calculated the expected amount that each member should have (based on their last known CPT code) and indicated whether or not they should add money to their account. </w:t>
+      </w:r>
+    </w:p>
+    <w:p>
+      <w:pPr>
+        <w:rPr>
+          <w:sz w:val="23"/>
+          <w:szCs w:val="23"/>
+        </w:rPr>
+      </w:pPr>
+    </w:p>
+    <w:p>
+      <w:pPr>
+        <w:rPr>
+          <w:sz w:val="23"/>
+          <w:szCs w:val="23"/>
+        </w:rPr>
+      </w:pPr>
+      <w:r>
+        <w:rPr>
+          <w:noProof/>
+          <w:sz w:val="23"/>
+          <w:szCs w:val="23"/>
+        </w:rPr>
         <w:lastRenderedPageBreak/>
-        <w:t xml:space="preserve">Finally, we then calculated the expected amount that each member should have (based on their last known CPT code) and indicated whether or not they should add money to their account. </w:t>
-      </w:r>
-    </w:p>
-    <w:p/>
-    <w:p>
-      <w:r>
-        <w:rPr>
-          <w:noProof/>
-        </w:rPr>
         <w:drawing>
           <wp:inline distT="0" distB="0" distL="0" distR="0" wp14:anchorId="0D38590D" wp14:editId="6CBDED92">
-            <wp:extent cx="5943600" cy="5140960"/>
-            <wp:effectExtent l="0" t="0" r="0" b="2540"/>
+            <wp:extent cx="5943600" cy="3014980"/>
+            <wp:effectExtent l="0" t="0" r="0" b="0"/>
             <wp:docPr id="4" name="Picture 4"/>
             <wp:cNvGraphicFramePr>
               <a:graphicFrameLocks xmlns:a="http://schemas.openxmlformats.org/drawingml/2006/main" noChangeAspect="1"/>
@@ -1939,7 +2409,7 @@
                   <pic:spPr>
                     <a:xfrm>
                       <a:off x="0" y="0"/>
-                      <a:ext cx="5943600" cy="5140960"/>
+                      <a:ext cx="5963606" cy="3025128"/>
                     </a:xfrm>
                     <a:prstGeom prst="rect">
                       <a:avLst/>
@@ -1955,41 +2425,376 @@
     <w:p>
       <w:pPr>
         <w:jc w:val="center"/>
-      </w:pPr>
-      <w:r>
+        <w:rPr>
+          <w:sz w:val="23"/>
+          <w:szCs w:val="23"/>
+        </w:rPr>
+      </w:pPr>
+      <w:r>
+        <w:rPr>
+          <w:sz w:val="23"/>
+          <w:szCs w:val="23"/>
+        </w:rPr>
         <w:t>(Figure 3)</w:t>
       </w:r>
     </w:p>
-    <w:p/>
-    <w:p>
-      <w:pPr>
-        <w:rPr>
-          <w:b/>
-        </w:rPr>
-      </w:pPr>
-      <w:r>
-        <w:rPr>
-          <w:b/>
-        </w:rPr>
-        <w:t>Future Considerations:</w:t>
-      </w:r>
-    </w:p>
-    <w:p>
-      <w:r>
-        <w:t xml:space="preserve">The member calculations need to be completed, we only calculated a few thousand. </w:t>
-      </w:r>
-    </w:p>
-    <w:p>
-      <w:r>
+    <w:p>
+      <w:pPr>
+        <w:rPr>
+          <w:sz w:val="23"/>
+          <w:szCs w:val="23"/>
+        </w:rPr>
+      </w:pPr>
+    </w:p>
+    <w:p>
+      <w:pPr>
+        <w:jc w:val="center"/>
+        <w:rPr>
+          <w:b/>
+          <w:sz w:val="40"/>
+          <w:szCs w:val="40"/>
+        </w:rPr>
+      </w:pPr>
+      <w:r>
+        <w:rPr>
+          <w:b/>
+          <w:sz w:val="40"/>
+          <w:szCs w:val="40"/>
+        </w:rPr>
+        <w:t>Future Considerations</w:t>
+      </w:r>
+    </w:p>
+    <w:p>
+      <w:pPr>
+        <w:rPr>
+          <w:b/>
+          <w:sz w:val="23"/>
+          <w:szCs w:val="23"/>
+        </w:rPr>
+      </w:pPr>
+      <w:r>
+        <w:rPr>
+          <w:b/>
+          <w:sz w:val="23"/>
+          <w:szCs w:val="23"/>
+        </w:rPr>
+        <w:t>Different Transition Groupings</w:t>
+      </w:r>
+    </w:p>
+    <w:p>
+      <w:pPr>
+        <w:rPr>
+          <w:sz w:val="23"/>
+          <w:szCs w:val="23"/>
+        </w:rPr>
+      </w:pPr>
+      <w:r>
+        <w:rPr>
+          <w:sz w:val="23"/>
+          <w:szCs w:val="23"/>
+        </w:rPr>
+        <w:t xml:space="preserve">Zip codes are grouped together nation-wide into geographic blocks and boundaries known as Hospital Service Areas (smaller size) and Hospital Referral Regions (larger size) (from Dartmouth Atlas). National CMS benchmarks/stats are available per region for metrics such as average readmission rates, average disease burden, average reimbursement, average diabetes rate, average deaths from heart attacks, etc. </w:t>
+      </w:r>
+    </w:p>
+    <w:p>
+      <w:pPr>
+        <w:rPr>
+          <w:sz w:val="23"/>
+          <w:szCs w:val="23"/>
+        </w:rPr>
+      </w:pPr>
+      <w:r>
+        <w:rPr>
+          <w:noProof/>
+          <w:sz w:val="23"/>
+          <w:szCs w:val="23"/>
+        </w:rPr>
+        <w:lastRenderedPageBreak/>
+        <w:drawing>
+          <wp:inline distT="0" distB="0" distL="0" distR="0" wp14:anchorId="5BBB9E5A" wp14:editId="484EE6BC">
+            <wp:extent cx="4701172" cy="3423920"/>
+            <wp:effectExtent l="0" t="0" r="4445" b="5080"/>
+            <wp:docPr id="7" name="Picture 4"/>
+            <wp:cNvGraphicFramePr>
+              <a:graphicFrameLocks xmlns:a="http://schemas.openxmlformats.org/drawingml/2006/main" noChangeAspect="1"/>
+            </wp:cNvGraphicFramePr>
+            <a:graphic xmlns:a="http://schemas.openxmlformats.org/drawingml/2006/main">
+              <a:graphicData uri="http://schemas.openxmlformats.org/drawingml/2006/picture">
+                <pic:pic xmlns:pic="http://schemas.openxmlformats.org/drawingml/2006/picture">
+                  <pic:nvPicPr>
+                    <pic:cNvPr id="5" name="Picture 4"/>
+                    <pic:cNvPicPr>
+                      <a:picLocks noChangeAspect="1"/>
+                    </pic:cNvPicPr>
+                  </pic:nvPicPr>
+                  <pic:blipFill>
+                    <a:blip r:embed="rId14"/>
+                    <a:stretch>
+                      <a:fillRect/>
+                    </a:stretch>
+                  </pic:blipFill>
+                  <pic:spPr>
+                    <a:xfrm>
+                      <a:off x="0" y="0"/>
+                      <a:ext cx="4709133" cy="3429718"/>
+                    </a:xfrm>
+                    <a:prstGeom prst="rect">
+                      <a:avLst/>
+                    </a:prstGeom>
+                  </pic:spPr>
+                </pic:pic>
+              </a:graphicData>
+            </a:graphic>
+          </wp:inline>
+        </w:drawing>
+      </w:r>
+    </w:p>
+    <w:p>
+      <w:pPr>
+        <w:rPr>
+          <w:sz w:val="23"/>
+          <w:szCs w:val="23"/>
+        </w:rPr>
+      </w:pPr>
+      <w:r>
+        <w:rPr>
+          <w:sz w:val="23"/>
+          <w:szCs w:val="23"/>
+        </w:rPr>
+        <w:t>Claims data can be mapped per zip code and easily compared within and between two or more health service regions.</w:t>
+      </w:r>
+    </w:p>
+    <w:p>
+      <w:pPr>
+        <w:rPr>
+          <w:sz w:val="23"/>
+          <w:szCs w:val="23"/>
+        </w:rPr>
+      </w:pPr>
+      <w:r>
+        <w:rPr>
+          <w:sz w:val="23"/>
+          <w:szCs w:val="23"/>
+        </w:rPr>
+        <w:t>Hospitals and other health facilities (clinics, surgery centers, imaging, rehab, and hospice) can also be mapped per each region.</w:t>
+      </w:r>
+    </w:p>
+    <w:p>
+      <w:pPr>
+        <w:rPr>
+          <w:sz w:val="23"/>
+          <w:szCs w:val="23"/>
+        </w:rPr>
+      </w:pPr>
+      <w:r>
+        <w:rPr>
+          <w:noProof/>
+          <w:sz w:val="23"/>
+          <w:szCs w:val="23"/>
+        </w:rPr>
+        <w:drawing>
+          <wp:inline distT="0" distB="0" distL="0" distR="0" wp14:anchorId="51A4CB1A" wp14:editId="29740DEE">
+            <wp:extent cx="4661562" cy="3394075"/>
+            <wp:effectExtent l="0" t="0" r="5715" b="0"/>
+            <wp:docPr id="2" name="Picture 4"/>
+            <wp:cNvGraphicFramePr>
+              <a:graphicFrameLocks xmlns:a="http://schemas.openxmlformats.org/drawingml/2006/main" noChangeAspect="1"/>
+            </wp:cNvGraphicFramePr>
+            <a:graphic xmlns:a="http://schemas.openxmlformats.org/drawingml/2006/main">
+              <a:graphicData uri="http://schemas.openxmlformats.org/drawingml/2006/picture">
+                <pic:pic xmlns:pic="http://schemas.openxmlformats.org/drawingml/2006/picture">
+                  <pic:nvPicPr>
+                    <pic:cNvPr id="5" name="Picture 4"/>
+                    <pic:cNvPicPr>
+                      <a:picLocks noChangeAspect="1"/>
+                    </pic:cNvPicPr>
+                  </pic:nvPicPr>
+                  <pic:blipFill>
+                    <a:blip r:embed="rId15"/>
+                    <a:stretch>
+                      <a:fillRect/>
+                    </a:stretch>
+                  </pic:blipFill>
+                  <pic:spPr>
+                    <a:xfrm>
+                      <a:off x="0" y="0"/>
+                      <a:ext cx="4662616" cy="3394842"/>
+                    </a:xfrm>
+                    <a:prstGeom prst="rect">
+                      <a:avLst/>
+                    </a:prstGeom>
+                  </pic:spPr>
+                </pic:pic>
+              </a:graphicData>
+            </a:graphic>
+          </wp:inline>
+        </w:drawing>
+      </w:r>
+    </w:p>
+    <w:p>
+      <w:pPr>
+        <w:rPr>
+          <w:sz w:val="23"/>
+          <w:szCs w:val="23"/>
+        </w:rPr>
+      </w:pPr>
+      <w:r>
+        <w:rPr>
+          <w:noProof/>
+          <w:sz w:val="23"/>
+          <w:szCs w:val="23"/>
+        </w:rPr>
+        <w:lastRenderedPageBreak/>
+        <w:drawing>
+          <wp:inline distT="0" distB="0" distL="0" distR="0" wp14:anchorId="0E1C7EC7" wp14:editId="66FF2A69">
+            <wp:extent cx="4648859" cy="3385820"/>
+            <wp:effectExtent l="0" t="0" r="0" b="5080"/>
+            <wp:docPr id="8" name="Picture 3"/>
+            <wp:cNvGraphicFramePr>
+              <a:graphicFrameLocks xmlns:a="http://schemas.openxmlformats.org/drawingml/2006/main" noChangeAspect="1"/>
+            </wp:cNvGraphicFramePr>
+            <a:graphic xmlns:a="http://schemas.openxmlformats.org/drawingml/2006/main">
+              <a:graphicData uri="http://schemas.openxmlformats.org/drawingml/2006/picture">
+                <pic:pic xmlns:pic="http://schemas.openxmlformats.org/drawingml/2006/picture">
+                  <pic:nvPicPr>
+                    <pic:cNvPr id="4" name="Picture 3"/>
+                    <pic:cNvPicPr>
+                      <a:picLocks noChangeAspect="1"/>
+                    </pic:cNvPicPr>
+                  </pic:nvPicPr>
+                  <pic:blipFill>
+                    <a:blip r:embed="rId16"/>
+                    <a:stretch>
+                      <a:fillRect/>
+                    </a:stretch>
+                  </pic:blipFill>
+                  <pic:spPr>
+                    <a:xfrm>
+                      <a:off x="0" y="0"/>
+                      <a:ext cx="4652982" cy="3388823"/>
+                    </a:xfrm>
+                    <a:prstGeom prst="rect">
+                      <a:avLst/>
+                    </a:prstGeom>
+                  </pic:spPr>
+                </pic:pic>
+              </a:graphicData>
+            </a:graphic>
+          </wp:inline>
+        </w:drawing>
+      </w:r>
+    </w:p>
+    <w:p>
+      <w:pPr>
+        <w:rPr>
+          <w:sz w:val="23"/>
+          <w:szCs w:val="23"/>
+        </w:rPr>
+      </w:pPr>
+    </w:p>
+    <w:p>
+      <w:pPr>
+        <w:rPr>
+          <w:sz w:val="23"/>
+          <w:szCs w:val="23"/>
+        </w:rPr>
+      </w:pPr>
+      <w:r>
+        <w:rPr>
+          <w:sz w:val="23"/>
+          <w:szCs w:val="23"/>
+        </w:rPr>
         <w:t xml:space="preserve">It would be good to experiment with different combinations of age / location grouping, as well as gender. </w:t>
       </w:r>
     </w:p>
     <w:p>
-      <w:r>
+      <w:pPr>
+        <w:rPr>
+          <w:b/>
+          <w:sz w:val="23"/>
+          <w:szCs w:val="23"/>
+        </w:rPr>
+      </w:pPr>
+    </w:p>
+    <w:p>
+      <w:pPr>
+        <w:rPr>
+          <w:b/>
+          <w:sz w:val="23"/>
+          <w:szCs w:val="23"/>
+        </w:rPr>
+      </w:pPr>
+      <w:r>
+        <w:rPr>
+          <w:b/>
+          <w:sz w:val="23"/>
+          <w:szCs w:val="23"/>
+        </w:rPr>
+        <w:t>Finish Calculations</w:t>
+      </w:r>
+    </w:p>
+    <w:p>
+      <w:pPr>
+        <w:rPr>
+          <w:sz w:val="23"/>
+          <w:szCs w:val="23"/>
+        </w:rPr>
+      </w:pPr>
+      <w:r>
+        <w:rPr>
+          <w:sz w:val="23"/>
+          <w:szCs w:val="23"/>
+        </w:rPr>
+        <w:t xml:space="preserve">The member calculations need to be completed, we </w:t>
+      </w:r>
+      <w:r>
+        <w:rPr>
+          <w:sz w:val="23"/>
+          <w:szCs w:val="23"/>
+        </w:rPr>
+        <w:t>only calculated a few thousand.</w:t>
+      </w:r>
+    </w:p>
+    <w:p>
+      <w:pPr>
+        <w:rPr>
+          <w:b/>
+          <w:sz w:val="23"/>
+          <w:szCs w:val="23"/>
+        </w:rPr>
+      </w:pPr>
+      <w:r>
+        <w:rPr>
+          <w:b/>
+          <w:sz w:val="23"/>
+          <w:szCs w:val="23"/>
+        </w:rPr>
+        <w:t>Introduce Time</w:t>
+      </w:r>
+    </w:p>
+    <w:p>
+      <w:pPr>
+        <w:rPr>
+          <w:sz w:val="23"/>
+          <w:szCs w:val="23"/>
+        </w:rPr>
+      </w:pPr>
+      <w:r>
+        <w:rPr>
+          <w:sz w:val="23"/>
+          <w:szCs w:val="23"/>
+        </w:rPr>
         <w:t xml:space="preserve">It would be good to experiment with better time amounts. Currently, we don’t include the exact time between transitions. </w:t>
       </w:r>
     </w:p>
-    <w:p/>
+    <w:p>
+      <w:pPr>
+        <w:rPr>
+          <w:sz w:val="23"/>
+          <w:szCs w:val="23"/>
+        </w:rPr>
+      </w:pPr>
+    </w:p>
     <w:p/>
     <w:p/>
     <w:sectPr>
@@ -2719,7 +3524,7 @@
 </file>
 
 <file path=customXml/itemProps1.xml><?xml version="1.0" encoding="utf-8"?>
-<ds:datastoreItem xmlns:ds="http://schemas.openxmlformats.org/officeDocument/2006/customXml" ds:itemID="{67322C21-D592-432C-857B-FDB63B55A81B}">
+<ds:datastoreItem xmlns:ds="http://schemas.openxmlformats.org/officeDocument/2006/customXml" ds:itemID="{D65E9987-5F71-4B69-89CF-550BE4A43B7A}">
   <ds:schemaRefs>
     <ds:schemaRef ds:uri="http://schemas.openxmlformats.org/officeDocument/2006/bibliography"/>
   </ds:schemaRefs>
